--- a/7.- Java POO/Documentacion.docx
+++ b/7.- Java POO/Documentacion.docx
@@ -13486,6 +13486,76 @@
         </w:tc>
       </w:tr>
     </w:tbl>
+    <w:p/>
+    <w:p/>
+    <w:p/>
+    <w:p/>
+    <w:p/>
+    <w:p/>
+    <w:p/>
+    <w:p/>
+    <w:p/>
+    <w:p/>
+    <w:p/>
+    <w:p/>
+    <w:p/>
+    <w:p/>
+    <w:p/>
+    <w:p/>
+    <w:p/>
+    <w:p>
+      <w:pPr>
+        <w:rPr>
+          <w:b/>
+          <w:bCs/>
+          <w:i/>
+          <w:iCs/>
+          <w:u w:val="single"/>
+        </w:rPr>
+      </w:pPr>
+      <w:r>
+        <w:rPr>
+          <w:b/>
+          <w:bCs/>
+          <w:i/>
+          <w:iCs/>
+          <w:u w:val="single"/>
+        </w:rPr>
+        <w:lastRenderedPageBreak/>
+        <w:t>Clase 31-05-2021</w:t>
+      </w:r>
+    </w:p>
+    <w:p>
+      <w:r>
+        <w:t>Hoy vimos encapsulamiento, uno de los pilares fundamentales de la programación orientada a objetos. Este consiste en proteger los atributos de la clase la cual creamos para que no sean accedidos y modificados desde el exterior.</w:t>
+      </w:r>
+    </w:p>
+    <w:p>
+      <w:r>
+        <w:t xml:space="preserve">Para esto existen los métodos </w:t>
+      </w:r>
+      <w:proofErr w:type="spellStart"/>
+      <w:r>
+        <w:t>accesores</w:t>
+      </w:r>
+      <w:proofErr w:type="spellEnd"/>
+      <w:r>
+        <w:t xml:space="preserve">. Llamados </w:t>
+      </w:r>
+      <w:proofErr w:type="spellStart"/>
+      <w:r>
+        <w:t>Get</w:t>
+      </w:r>
+      <w:proofErr w:type="spellEnd"/>
+      <w:r>
+        <w:t xml:space="preserve"> y Set, los cuales nos sirven para recuperar y modificar los atributos de la clase respectivamente.</w:t>
+      </w:r>
+    </w:p>
+    <w:p>
+      <w:r>
+        <w:t>De esta manera podemos aplicar lógica de programación en los métodos y así hacer una modificación segura del atributo.</w:t>
+      </w:r>
+    </w:p>
     <w:p/>
     <w:sectPr>
       <w:pgSz w:w="12240" w:h="15840"/>

--- a/7.- Java POO/Documentacion.docx
+++ b/7.- Java POO/Documentacion.docx
@@ -4468,6 +4468,71 @@
     <w:p>
       <w:r>
         <w:t>Para mi ejercicio en transferir utilice el método girar() y el setSaldo() para establecer los nuevos valores.</w:t>
+      </w:r>
+    </w:p>
+    <w:p/>
+    <w:p/>
+    <w:p/>
+    <w:p/>
+    <w:p/>
+    <w:p/>
+    <w:p/>
+    <w:p/>
+    <w:p/>
+    <w:p/>
+    <w:p/>
+    <w:p/>
+    <w:p/>
+    <w:p/>
+    <w:p/>
+    <w:p/>
+    <w:p/>
+    <w:p/>
+    <w:p/>
+    <w:p/>
+    <w:p/>
+    <w:p/>
+    <w:p>
+      <w:pPr>
+        <w:rPr>
+          <w:b/>
+          <w:bCs/>
+          <w:i/>
+          <w:iCs/>
+          <w:u w:val="single"/>
+        </w:rPr>
+      </w:pPr>
+      <w:r>
+        <w:rPr>
+          <w:b/>
+          <w:bCs/>
+          <w:i/>
+          <w:iCs/>
+          <w:u w:val="single"/>
+        </w:rPr>
+        <w:lastRenderedPageBreak/>
+        <w:t>Clase 04-06-2021 y 05-06-2021</w:t>
+      </w:r>
+    </w:p>
+    <w:p>
+      <w:pPr>
+        <w:rPr>
+          <w:b/>
+          <w:bCs/>
+          <w:i/>
+          <w:iCs/>
+          <w:u w:val="single"/>
+        </w:rPr>
+      </w:pPr>
+    </w:p>
+    <w:p>
+      <w:r>
+        <w:t>En estas clases realizamos un proyecto de biblioteca en donde se podían prestar y devolver libros.</w:t>
+      </w:r>
+    </w:p>
+    <w:p>
+      <w:r>
+        <w:t>Para mi proyecto ocupé una variable más de las pedidas (maxLibros) que me decía la cantidad máxima de libros que tenia cada objeto. Con esto pude controlar la cantidad de libros prestados y devueltos para que no excediera la cantidad existente.</w:t>
       </w:r>
     </w:p>
     <w:sectPr>

--- a/7.- Java POO/Documentacion.docx
+++ b/7.- Java POO/Documentacion.docx
@@ -4533,6 +4533,58 @@
     <w:p>
       <w:r>
         <w:t>Para mi proyecto ocupé una variable más de las pedidas (maxLibros) que me decía la cantidad máxima de libros que tenia cada objeto. Con esto pude controlar la cantidad de libros prestados y devueltos para que no excediera la cantidad existente.</w:t>
+      </w:r>
+    </w:p>
+    <w:p/>
+    <w:p/>
+    <w:p/>
+    <w:p/>
+    <w:p/>
+    <w:p/>
+    <w:p/>
+    <w:p/>
+    <w:p/>
+    <w:p/>
+    <w:p/>
+    <w:p/>
+    <w:p/>
+    <w:p/>
+    <w:p/>
+    <w:p/>
+    <w:p/>
+    <w:p/>
+    <w:p/>
+    <w:p/>
+    <w:p/>
+    <w:p/>
+    <w:p/>
+    <w:p/>
+    <w:p>
+      <w:pPr>
+        <w:rPr>
+          <w:b/>
+          <w:bCs/>
+          <w:i/>
+          <w:iCs/>
+          <w:u w:val="single"/>
+        </w:rPr>
+      </w:pPr>
+      <w:r>
+        <w:rPr>
+          <w:b/>
+          <w:bCs/>
+          <w:i/>
+          <w:iCs/>
+          <w:u w:val="single"/>
+        </w:rPr>
+        <w:lastRenderedPageBreak/>
+        <w:t>Clase 07-06-2021</w:t>
+      </w:r>
+    </w:p>
+    <w:p/>
+    <w:p>
+      <w:r>
+        <w:t>Hoy se vio herencia de clases y polimorfismo. En cuanto a la herencia se ocupa la palabra clave extends para hacer que una clase sea “hija” de otra. Esto sirve para ahorrar código y heredar los atributos y métodos de la clase padre. Por otro lado el polimorfismo significa que un método puede comportarse de diferentes maneras dependiendo de la clase en que se implemente.</w:t>
       </w:r>
     </w:p>
     <w:sectPr>
